--- a/code/backend/完成接口.docx
+++ b/code/backend/完成接口.docx
@@ -142,8 +142,6 @@
           </wp:inline>
         </w:drawing>
       </w:r>
-      <w:bookmarkStart w:id="0" w:name="_GoBack"/>
-      <w:bookmarkEnd w:id="0"/>
     </w:p>
     <w:p>
       <w:pPr>
@@ -183,7 +181,7 @@
       <w:pPr>
         <w:ind w:firstLine="0"/>
         <w:rPr>
-          <w:noProof/>
+          <w:rStyle w:val="30"/>
         </w:rPr>
       </w:pPr>
       <w:r>
@@ -245,12 +243,21 @@
         </w:rPr>
         <w:t>查看公司详细信息</w:t>
       </w:r>
+    </w:p>
+    <w:p>
+      <w:pPr>
+        <w:ind w:firstLine="0"/>
+        <w:rPr>
+          <w:rFonts w:hint="eastAsia"/>
+          <w:noProof/>
+        </w:rPr>
+      </w:pPr>
       <w:r>
         <w:rPr>
           <w:noProof/>
         </w:rPr>
         <w:drawing>
-          <wp:inline distT="0" distB="0" distL="0" distR="0" wp14:anchorId="32E82800" wp14:editId="3AD0C073">
+          <wp:inline distT="0" distB="0" distL="0" distR="0" wp14:anchorId="76700DF7" wp14:editId="73E72322">
             <wp:extent cx="5274310" cy="2267585"/>
             <wp:effectExtent l="0" t="0" r="2540" b="0"/>
             <wp:docPr id="3" name="图片 3"/>
@@ -506,7 +513,6 @@
         </w:rPr>
         <w:t xml:space="preserve"> </w:t>
       </w:r>
-      <w:proofErr w:type="gramStart"/>
       <w:r>
         <w:rPr>
           <w:rFonts w:ascii="Helvetica" w:hAnsi="Helvetica" w:cs="Helvetica"/>
@@ -516,7 +522,6 @@
         </w:rPr>
         <w:t>上传样例表</w:t>
       </w:r>
-      <w:proofErr w:type="gramEnd"/>
       <w:r>
         <w:rPr>
           <w:rFonts w:ascii="Helvetica" w:hAnsi="Helvetica" w:cs="Helvetica"/>
@@ -651,16 +656,433 @@
     <w:p>
       <w:pPr>
         <w:pStyle w:val="2"/>
-      </w:pPr>
-    </w:p>
-    <w:p>
-      <w:pPr>
-        <w:rPr>
-          <w:noProof/>
-        </w:rPr>
-      </w:pPr>
-    </w:p>
-    <w:p/>
+        <w:shd w:val="clear" w:color="auto" w:fill="FFFFFF"/>
+        <w:spacing w:before="0" w:after="0" w:line="319" w:lineRule="atLeast"/>
+        <w:rPr>
+          <w:rFonts w:ascii="Segoe UI" w:hAnsi="Segoe UI" w:cs="Segoe UI"/>
+          <w:sz w:val="21"/>
+          <w:szCs w:val="21"/>
+        </w:rPr>
+      </w:pPr>
+    </w:p>
+    <w:p>
+      <w:pPr>
+        <w:pStyle w:val="2"/>
+        <w:shd w:val="clear" w:color="auto" w:fill="FFFFFF"/>
+        <w:spacing w:before="0" w:after="0" w:line="319" w:lineRule="atLeast"/>
+        <w:rPr>
+          <w:rFonts w:ascii="Segoe UI" w:hAnsi="Segoe UI" w:cs="Segoe UI"/>
+          <w:sz w:val="21"/>
+          <w:szCs w:val="21"/>
+        </w:rPr>
+      </w:pPr>
+    </w:p>
+    <w:p>
+      <w:pPr>
+        <w:pStyle w:val="2"/>
+        <w:shd w:val="clear" w:color="auto" w:fill="FFFFFF"/>
+        <w:spacing w:before="0" w:after="0" w:line="319" w:lineRule="atLeast"/>
+        <w:rPr>
+          <w:rFonts w:ascii="Segoe UI" w:hAnsi="Segoe UI" w:cs="Segoe UI"/>
+          <w:sz w:val="36"/>
+          <w:szCs w:val="36"/>
+        </w:rPr>
+      </w:pPr>
+      <w:r>
+        <w:rPr>
+          <w:rFonts w:ascii="Segoe UI" w:hAnsi="Segoe UI" w:cs="Segoe UI" w:hint="eastAsia"/>
+          <w:sz w:val="36"/>
+          <w:szCs w:val="36"/>
+        </w:rPr>
+        <w:t>BUG</w:t>
+      </w:r>
+      <w:r>
+        <w:rPr>
+          <w:rFonts w:ascii="Segoe UI" w:hAnsi="Segoe UI" w:cs="Segoe UI" w:hint="eastAsia"/>
+          <w:sz w:val="36"/>
+          <w:szCs w:val="36"/>
+        </w:rPr>
+        <w:t>修改</w:t>
+      </w:r>
+    </w:p>
+    <w:p>
+      <w:pPr>
+        <w:pStyle w:val="2"/>
+        <w:shd w:val="clear" w:color="auto" w:fill="FFFFFF"/>
+        <w:spacing w:before="0" w:after="0" w:line="319" w:lineRule="atLeast"/>
+        <w:rPr>
+          <w:rFonts w:ascii="Segoe UI" w:hAnsi="Segoe UI" w:cs="Segoe UI"/>
+          <w:sz w:val="21"/>
+          <w:szCs w:val="21"/>
+        </w:rPr>
+      </w:pPr>
+    </w:p>
+    <w:p>
+      <w:pPr>
+        <w:pStyle w:val="2"/>
+        <w:shd w:val="clear" w:color="auto" w:fill="FFFFFF"/>
+        <w:spacing w:before="0" w:after="0" w:line="319" w:lineRule="atLeast"/>
+        <w:rPr>
+          <w:rFonts w:ascii="Segoe UI" w:hAnsi="Segoe UI" w:cs="Segoe UI"/>
+          <w:sz w:val="21"/>
+          <w:szCs w:val="21"/>
+        </w:rPr>
+      </w:pPr>
+    </w:p>
+    <w:p>
+      <w:pPr>
+        <w:pStyle w:val="2"/>
+        <w:shd w:val="clear" w:color="auto" w:fill="FFFFFF"/>
+        <w:spacing w:before="0" w:after="0" w:line="319" w:lineRule="atLeast"/>
+        <w:rPr>
+          <w:rFonts w:ascii="Segoe UI" w:hAnsi="Segoe UI" w:cs="Segoe UI" w:hint="eastAsia"/>
+          <w:sz w:val="21"/>
+          <w:szCs w:val="21"/>
+        </w:rPr>
+      </w:pPr>
+      <w:r>
+        <w:rPr>
+          <w:rFonts w:ascii="Segoe UI" w:hAnsi="Segoe UI" w:cs="Segoe UI"/>
+          <w:sz w:val="21"/>
+          <w:szCs w:val="21"/>
+        </w:rPr>
+        <w:t>get_company_info</w:t>
+      </w:r>
+      <w:r>
+        <w:rPr>
+          <w:rFonts w:ascii="Segoe UI" w:hAnsi="Segoe UI" w:cs="Segoe UI"/>
+          <w:sz w:val="21"/>
+          <w:szCs w:val="21"/>
+        </w:rPr>
+        <w:t>应当允许普通人员获取本公司详细信息</w:t>
+      </w:r>
+      <w:r>
+        <w:rPr>
+          <w:rFonts w:ascii="Segoe UI" w:hAnsi="Segoe UI" w:cs="Segoe UI"/>
+          <w:sz w:val="21"/>
+          <w:szCs w:val="21"/>
+        </w:rPr>
+        <w:t xml:space="preserve"> </w:t>
+      </w:r>
+      <w:r>
+        <w:rPr>
+          <w:rFonts w:ascii="Segoe UI" w:hAnsi="Segoe UI" w:cs="Segoe UI" w:hint="eastAsia"/>
+          <w:sz w:val="21"/>
+          <w:szCs w:val="21"/>
+        </w:rPr>
+        <w:t>B</w:t>
+      </w:r>
+      <w:r>
+        <w:rPr>
+          <w:rFonts w:ascii="Segoe UI" w:hAnsi="Segoe UI" w:cs="Segoe UI"/>
+          <w:sz w:val="21"/>
+          <w:szCs w:val="21"/>
+        </w:rPr>
+        <w:t>UG</w:t>
+      </w:r>
+      <w:r>
+        <w:rPr>
+          <w:rFonts w:ascii="Segoe UI" w:hAnsi="Segoe UI" w:cs="Segoe UI" w:hint="eastAsia"/>
+          <w:sz w:val="21"/>
+          <w:szCs w:val="21"/>
+        </w:rPr>
+        <w:t>√</w:t>
+      </w:r>
+    </w:p>
+    <w:p>
+      <w:pPr>
+        <w:pStyle w:val="2"/>
+        <w:shd w:val="clear" w:color="auto" w:fill="FFFFFF"/>
+        <w:spacing w:before="0" w:after="0" w:line="319" w:lineRule="atLeast"/>
+        <w:rPr>
+          <w:rStyle w:val="30"/>
+          <w:rFonts w:ascii="Segoe UI" w:hAnsi="Segoe UI" w:cs="Segoe UI" w:hint="eastAsia"/>
+          <w:b/>
+          <w:bCs/>
+          <w:sz w:val="21"/>
+          <w:szCs w:val="21"/>
+        </w:rPr>
+      </w:pPr>
+      <w:r>
+        <w:rPr>
+          <w:rFonts w:ascii="Segoe UI" w:hAnsi="Segoe UI" w:cs="Segoe UI"/>
+          <w:sz w:val="21"/>
+          <w:szCs w:val="21"/>
+        </w:rPr>
+        <w:t>从业人员数量信息无对应项</w:t>
+      </w:r>
+      <w:r>
+        <w:rPr>
+          <w:rFonts w:ascii="Segoe UI" w:hAnsi="Segoe UI" w:cs="Segoe UI" w:hint="eastAsia"/>
+          <w:sz w:val="21"/>
+          <w:szCs w:val="21"/>
+        </w:rPr>
+        <w:t>B</w:t>
+      </w:r>
+      <w:r>
+        <w:rPr>
+          <w:rFonts w:ascii="Segoe UI" w:hAnsi="Segoe UI" w:cs="Segoe UI"/>
+          <w:sz w:val="21"/>
+          <w:szCs w:val="21"/>
+        </w:rPr>
+        <w:t>UG</w:t>
+      </w:r>
+      <w:r>
+        <w:rPr>
+          <w:rFonts w:ascii="Segoe UI" w:hAnsi="Segoe UI" w:cs="Segoe UI"/>
+          <w:sz w:val="21"/>
+          <w:szCs w:val="21"/>
+        </w:rPr>
+        <w:t xml:space="preserve"> </w:t>
+      </w:r>
+      <w:r>
+        <w:rPr>
+          <w:rFonts w:ascii="Segoe UI" w:hAnsi="Segoe UI" w:cs="Segoe UI" w:hint="eastAsia"/>
+          <w:sz w:val="21"/>
+          <w:szCs w:val="21"/>
+        </w:rPr>
+        <w:t>√</w:t>
+      </w:r>
+    </w:p>
+    <w:p>
+      <w:pPr>
+        <w:pStyle w:val="2"/>
+        <w:shd w:val="clear" w:color="auto" w:fill="FFFFFF"/>
+        <w:spacing w:before="0" w:after="0" w:line="319" w:lineRule="atLeast"/>
+        <w:rPr>
+          <w:rFonts w:ascii="Segoe UI" w:hAnsi="Segoe UI" w:cs="Segoe UI"/>
+          <w:sz w:val="30"/>
+          <w:szCs w:val="30"/>
+        </w:rPr>
+      </w:pPr>
+      <w:r>
+        <w:rPr>
+          <w:noProof/>
+        </w:rPr>
+        <w:drawing>
+          <wp:inline distT="0" distB="0" distL="0" distR="0" wp14:anchorId="75A33ACF" wp14:editId="421534C2">
+            <wp:extent cx="5274310" cy="1218565"/>
+            <wp:effectExtent l="0" t="0" r="2540" b="635"/>
+            <wp:docPr id="7" name="图片 7"/>
+            <wp:cNvGraphicFramePr>
+              <a:graphicFrameLocks xmlns:a="http://schemas.openxmlformats.org/drawingml/2006/main" noChangeAspect="1"/>
+            </wp:cNvGraphicFramePr>
+            <a:graphic xmlns:a="http://schemas.openxmlformats.org/drawingml/2006/main">
+              <a:graphicData uri="http://schemas.openxmlformats.org/drawingml/2006/picture">
+                <pic:pic xmlns:pic="http://schemas.openxmlformats.org/drawingml/2006/picture">
+                  <pic:nvPicPr>
+                    <pic:cNvPr id="1" name=""/>
+                    <pic:cNvPicPr/>
+                  </pic:nvPicPr>
+                  <pic:blipFill>
+                    <a:blip r:embed="rId12"/>
+                    <a:stretch>
+                      <a:fillRect/>
+                    </a:stretch>
+                  </pic:blipFill>
+                  <pic:spPr>
+                    <a:xfrm>
+                      <a:off x="0" y="0"/>
+                      <a:ext cx="5274310" cy="1218565"/>
+                    </a:xfrm>
+                    <a:prstGeom prst="rect">
+                      <a:avLst/>
+                    </a:prstGeom>
+                  </pic:spPr>
+                </pic:pic>
+              </a:graphicData>
+            </a:graphic>
+          </wp:inline>
+        </w:drawing>
+      </w:r>
+    </w:p>
+    <w:p>
+      <w:pPr>
+        <w:pStyle w:val="2"/>
+        <w:shd w:val="clear" w:color="auto" w:fill="FFFFFF"/>
+        <w:spacing w:before="0" w:after="0" w:line="319" w:lineRule="atLeast"/>
+        <w:rPr>
+          <w:rFonts w:ascii="Segoe UI" w:hAnsi="Segoe UI" w:cs="Segoe UI" w:hint="eastAsia"/>
+          <w:sz w:val="21"/>
+          <w:szCs w:val="21"/>
+        </w:rPr>
+      </w:pPr>
+      <w:r>
+        <w:rPr>
+          <w:rFonts w:ascii="Segoe UI" w:hAnsi="Segoe UI" w:cs="Segoe UI"/>
+          <w:sz w:val="21"/>
+          <w:szCs w:val="21"/>
+        </w:rPr>
+        <w:t>后端</w:t>
+      </w:r>
+      <w:r>
+        <w:rPr>
+          <w:rFonts w:ascii="Segoe UI" w:hAnsi="Segoe UI" w:cs="Segoe UI"/>
+          <w:sz w:val="21"/>
+          <w:szCs w:val="21"/>
+        </w:rPr>
+        <w:t xml:space="preserve">: </w:t>
+      </w:r>
+      <w:r>
+        <w:rPr>
+          <w:rFonts w:ascii="Segoe UI" w:hAnsi="Segoe UI" w:cs="Segoe UI"/>
+          <w:sz w:val="21"/>
+          <w:szCs w:val="21"/>
+        </w:rPr>
+        <w:t>部分数据读入格式错误</w:t>
+      </w:r>
+      <w:r>
+        <w:rPr>
+          <w:rFonts w:ascii="Segoe UI" w:hAnsi="Segoe UI" w:cs="Segoe UI" w:hint="eastAsia"/>
+          <w:sz w:val="21"/>
+          <w:szCs w:val="21"/>
+        </w:rPr>
+        <w:t>BUG</w:t>
+      </w:r>
+      <w:r>
+        <w:rPr>
+          <w:rFonts w:ascii="Segoe UI" w:hAnsi="Segoe UI" w:cs="Segoe UI"/>
+          <w:sz w:val="21"/>
+          <w:szCs w:val="21"/>
+        </w:rPr>
+        <w:t xml:space="preserve"> </w:t>
+      </w:r>
+      <w:r>
+        <w:rPr>
+          <w:rFonts w:ascii="Segoe UI" w:hAnsi="Segoe UI" w:cs="Segoe UI" w:hint="eastAsia"/>
+          <w:sz w:val="21"/>
+          <w:szCs w:val="21"/>
+        </w:rPr>
+        <w:t>√</w:t>
+      </w:r>
+    </w:p>
+    <w:p>
+      <w:r>
+        <w:rPr>
+          <w:noProof/>
+        </w:rPr>
+        <w:drawing>
+          <wp:inline distT="0" distB="0" distL="0" distR="0" wp14:anchorId="31E86BB1" wp14:editId="5C995AFF">
+            <wp:extent cx="5274310" cy="3979545"/>
+            <wp:effectExtent l="0" t="0" r="2540" b="1905"/>
+            <wp:docPr id="11" name="图片 11"/>
+            <wp:cNvGraphicFramePr>
+              <a:graphicFrameLocks xmlns:a="http://schemas.openxmlformats.org/drawingml/2006/main" noChangeAspect="1"/>
+            </wp:cNvGraphicFramePr>
+            <a:graphic xmlns:a="http://schemas.openxmlformats.org/drawingml/2006/main">
+              <a:graphicData uri="http://schemas.openxmlformats.org/drawingml/2006/picture">
+                <pic:pic xmlns:pic="http://schemas.openxmlformats.org/drawingml/2006/picture">
+                  <pic:nvPicPr>
+                    <pic:cNvPr id="1" name=""/>
+                    <pic:cNvPicPr/>
+                  </pic:nvPicPr>
+                  <pic:blipFill>
+                    <a:blip r:embed="rId13"/>
+                    <a:stretch>
+                      <a:fillRect/>
+                    </a:stretch>
+                  </pic:blipFill>
+                  <pic:spPr>
+                    <a:xfrm>
+                      <a:off x="0" y="0"/>
+                      <a:ext cx="5274310" cy="3979545"/>
+                    </a:xfrm>
+                    <a:prstGeom prst="rect">
+                      <a:avLst/>
+                    </a:prstGeom>
+                  </pic:spPr>
+                </pic:pic>
+              </a:graphicData>
+            </a:graphic>
+          </wp:inline>
+        </w:drawing>
+      </w:r>
+    </w:p>
+    <w:p>
+      <w:pPr>
+        <w:pStyle w:val="2"/>
+        <w:shd w:val="clear" w:color="auto" w:fill="FFFFFF"/>
+        <w:spacing w:before="0" w:after="0" w:line="319" w:lineRule="atLeast"/>
+        <w:rPr>
+          <w:rFonts w:ascii="Segoe UI" w:hAnsi="Segoe UI" w:cs="Segoe UI"/>
+          <w:sz w:val="21"/>
+          <w:szCs w:val="21"/>
+        </w:rPr>
+      </w:pPr>
+      <w:r>
+        <w:rPr>
+          <w:rFonts w:ascii="Segoe UI" w:hAnsi="Segoe UI" w:cs="Segoe UI"/>
+          <w:sz w:val="21"/>
+          <w:szCs w:val="21"/>
+        </w:rPr>
+        <w:t>后端</w:t>
+      </w:r>
+      <w:r>
+        <w:rPr>
+          <w:rFonts w:ascii="Segoe UI" w:hAnsi="Segoe UI" w:cs="Segoe UI"/>
+          <w:sz w:val="21"/>
+          <w:szCs w:val="21"/>
+        </w:rPr>
+        <w:t xml:space="preserve">: </w:t>
+      </w:r>
+      <w:r>
+        <w:rPr>
+          <w:rFonts w:ascii="Segoe UI" w:hAnsi="Segoe UI" w:cs="Segoe UI"/>
+          <w:sz w:val="21"/>
+          <w:szCs w:val="21"/>
+        </w:rPr>
+        <w:t>未读取第二工作表的</w:t>
+      </w:r>
+      <w:r>
+        <w:rPr>
+          <w:rFonts w:ascii="Segoe UI" w:hAnsi="Segoe UI" w:cs="Segoe UI"/>
+          <w:sz w:val="21"/>
+          <w:szCs w:val="21"/>
+        </w:rPr>
+        <w:t>"</w:t>
+      </w:r>
+      <w:r>
+        <w:rPr>
+          <w:rFonts w:ascii="Segoe UI" w:hAnsi="Segoe UI" w:cs="Segoe UI"/>
+          <w:sz w:val="21"/>
+          <w:szCs w:val="21"/>
+        </w:rPr>
+        <w:t>从业人员工资报酬</w:t>
+      </w:r>
+      <w:r>
+        <w:rPr>
+          <w:rFonts w:ascii="Segoe UI" w:hAnsi="Segoe UI" w:cs="Segoe UI"/>
+          <w:sz w:val="21"/>
+          <w:szCs w:val="21"/>
+        </w:rPr>
+        <w:t>"</w:t>
+      </w:r>
+      <w:r>
+        <w:rPr>
+          <w:rFonts w:ascii="Segoe UI" w:hAnsi="Segoe UI" w:cs="Segoe UI"/>
+          <w:sz w:val="21"/>
+          <w:szCs w:val="21"/>
+        </w:rPr>
+        <w:t xml:space="preserve"> </w:t>
+      </w:r>
+      <w:r>
+        <w:rPr>
+          <w:rFonts w:ascii="Segoe UI" w:hAnsi="Segoe UI" w:cs="Segoe UI" w:hint="eastAsia"/>
+          <w:sz w:val="21"/>
+          <w:szCs w:val="21"/>
+        </w:rPr>
+        <w:t>√</w:t>
+      </w:r>
+      <w:bookmarkStart w:id="0" w:name="_GoBack"/>
+      <w:bookmarkEnd w:id="0"/>
+    </w:p>
+    <w:p>
+      <w:pPr>
+        <w:rPr>
+          <w:rFonts w:hint="eastAsia"/>
+        </w:rPr>
+      </w:pPr>
+    </w:p>
     <w:sectPr>
       <w:pgSz w:w="11906" w:h="16838"/>
       <w:pgMar w:top="1440" w:right="1800" w:bottom="1440" w:left="1800" w:header="851" w:footer="992" w:gutter="0"/>
